--- a/Planning Docs/nobleKnight_choices_text.docx
+++ b/Planning Docs/nobleKnight_choices_text.docx
@@ -40,13 +40,7 @@
     </w:p>
     <w:p>
       <w:r>
-        <w:t xml:space="preserve">Legend has it the ancient Claymore is hidden in the Monstrous Caverns </w:t>
-      </w:r>
-      <w:r>
-        <w:t>past</w:t>
-      </w:r>
-      <w:r>
-        <w:t xml:space="preserve"> the depths of the Deadhaze forest. Danger and Mystery abound.</w:t>
+        <w:t>Legend has it the ancient Claymore is hidden in the Monstrous Caverns past the depths of the Deadhaze forest. Danger and Mystery abound.</w:t>
       </w:r>
     </w:p>
     <w:p>
@@ -807,7 +801,15 @@
           <w:bCs/>
           <w:color w:val="92D050"/>
         </w:rPr>
-        <w:t xml:space="preserve">CONTINUE. </w:t>
+        <w:t>NOT PARTY</w:t>
+      </w:r>
+      <w:r>
+        <w:rPr>
+          <w:b/>
+          <w:bCs/>
+          <w:color w:val="92D050"/>
+        </w:rPr>
+        <w:t xml:space="preserve">. </w:t>
       </w:r>
       <w:r>
         <w:rPr>
@@ -902,18 +904,7 @@
           <w:highlight w:val="green"/>
           <w:u w:val="single"/>
         </w:rPr>
-        <w:t>NORTH</w:t>
-      </w:r>
-      <w:r>
-        <w:rPr>
-          <w:b/>
-          <w:bCs/>
-          <w:sz w:val="24"/>
-          <w:szCs w:val="24"/>
-          <w:highlight w:val="green"/>
-          <w:u w:val="single"/>
-        </w:rPr>
-        <w:t>/WEST</w:t>
+        <w:t>NORTH/WEST</w:t>
       </w:r>
       <w:r>
         <w:rPr>
@@ -1422,31 +1413,7 @@
           <w:color w:val="ED7D31" w:themeColor="accent2"/>
         </w:rPr>
         <w:lastRenderedPageBreak/>
-        <w:t xml:space="preserve">BOOLEAN = </w:t>
-      </w:r>
-      <w:r>
-        <w:rPr>
-          <w:b/>
-          <w:bCs/>
-          <w:color w:val="ED7D31" w:themeColor="accent2"/>
-        </w:rPr>
-        <w:t>FALSE</w:t>
-      </w:r>
-      <w:r>
-        <w:rPr>
-          <w:b/>
-          <w:bCs/>
-          <w:color w:val="ED7D31" w:themeColor="accent2"/>
-        </w:rPr>
-        <w:t xml:space="preserve">, ANSWER = </w:t>
-      </w:r>
-      <w:r>
-        <w:rPr>
-          <w:b/>
-          <w:bCs/>
-          <w:color w:val="ED7D31" w:themeColor="accent2"/>
-        </w:rPr>
-        <w:t>YES</w:t>
+        <w:t>BOOLEAN = FALSE, ANSWER = YES</w:t>
       </w:r>
     </w:p>
     <w:p>
@@ -1700,18 +1667,7 @@
           <w:highlight w:val="cyan"/>
           <w:u w:val="single"/>
         </w:rPr>
-        <w:t>NORTH/</w:t>
-      </w:r>
-      <w:r>
-        <w:rPr>
-          <w:b/>
-          <w:bCs/>
-          <w:sz w:val="24"/>
-          <w:szCs w:val="24"/>
-          <w:highlight w:val="cyan"/>
-          <w:u w:val="single"/>
-        </w:rPr>
-        <w:t>EAST</w:t>
+        <w:t>NORTH/EAST</w:t>
       </w:r>
       <w:r>
         <w:rPr>
@@ -2172,21 +2128,7 @@
           <w:sz w:val="24"/>
           <w:szCs w:val="24"/>
         </w:rPr>
-        <w:t xml:space="preserve">“You turn around in fear. Coward! How could you come all this way only to give up when you </w:t>
-      </w:r>
-      <w:r>
-        <w:rPr>
-          <w:sz w:val="24"/>
-          <w:szCs w:val="24"/>
-        </w:rPr>
-        <w:t>see a mere dragon</w:t>
-      </w:r>
-      <w:r>
-        <w:rPr>
-          <w:sz w:val="24"/>
-          <w:szCs w:val="24"/>
-        </w:rPr>
-        <w:t>? You die of shame and cowardice.”</w:t>
+        <w:t>“You turn around in fear. Coward! How could you come all this way only to give up when you see a mere dragon? You die of shame and cowardice.”</w:t>
       </w:r>
     </w:p>
     <w:p>
